--- a/English/English ПР2.docx
+++ b/English/English ПР2.docx
@@ -34,7 +34,7 @@
     <w:p/>
     <w:p>
       <w:pPr>
-        <w:spacing w:before="100" w:beforeAutospacing="1" w:after="100" w:afterAutospacing="1" w:line="240" w:lineRule="auto"/>
+        <w:spacing w:before="100" w:beforeAutospacing="1" w:after="0" w:line="240" w:lineRule="auto"/>
         <w:outlineLvl w:val="2"/>
         <w:rPr>
           <w:rFonts w:ascii="Times New Roman" w:eastAsia="Times New Roman" w:hAnsi="Times New Roman" w:cs="Times New Roman"/>
@@ -80,6 +80,119 @@
           <w:lang w:eastAsia="ru-RU"/>
         </w:rPr>
         <w:t>Information</w:t>
+      </w:r>
+      <w:proofErr w:type="spellEnd"/>
+    </w:p>
+    <w:p>
+      <w:pPr>
+        <w:numPr>
+          <w:ilvl w:val="0"/>
+          <w:numId w:val="9"/>
+        </w:numPr>
+        <w:spacing w:after="100" w:afterAutospacing="1" w:line="240" w:lineRule="auto"/>
+        <w:ind w:left="714" w:hanging="357"/>
+        <w:rPr>
+          <w:rFonts w:ascii="Times New Roman" w:eastAsia="Times New Roman" w:hAnsi="Times New Roman" w:cs="Times New Roman"/>
+          <w:sz w:val="24"/>
+          <w:szCs w:val="24"/>
+          <w:lang w:eastAsia="ru-RU"/>
+        </w:rPr>
+      </w:pPr>
+      <w:proofErr w:type="spellStart"/>
+      <w:r>
+        <w:rPr>
+          <w:rFonts w:ascii="Times New Roman" w:eastAsia="Times New Roman" w:hAnsi="Times New Roman" w:cs="Times New Roman"/>
+          <w:b/>
+          <w:bCs/>
+          <w:sz w:val="24"/>
+          <w:szCs w:val="24"/>
+          <w:lang w:eastAsia="ru-RU"/>
+        </w:rPr>
+        <w:t>Full</w:t>
+      </w:r>
+      <w:proofErr w:type="spellEnd"/>
+      <w:r>
+        <w:rPr>
+          <w:rFonts w:ascii="Times New Roman" w:eastAsia="Times New Roman" w:hAnsi="Times New Roman" w:cs="Times New Roman"/>
+          <w:b/>
+          <w:bCs/>
+          <w:sz w:val="24"/>
+          <w:szCs w:val="24"/>
+          <w:lang w:eastAsia="ru-RU"/>
+        </w:rPr>
+        <w:t xml:space="preserve"> </w:t>
+      </w:r>
+      <w:proofErr w:type="spellStart"/>
+      <w:r>
+        <w:rPr>
+          <w:rFonts w:ascii="Times New Roman" w:eastAsia="Times New Roman" w:hAnsi="Times New Roman" w:cs="Times New Roman"/>
+          <w:b/>
+          <w:bCs/>
+          <w:sz w:val="24"/>
+          <w:szCs w:val="24"/>
+          <w:lang w:eastAsia="ru-RU"/>
+        </w:rPr>
+        <w:t>Name</w:t>
+      </w:r>
+      <w:proofErr w:type="spellEnd"/>
+      <w:r>
+        <w:rPr>
+          <w:rFonts w:ascii="Times New Roman" w:eastAsia="Times New Roman" w:hAnsi="Times New Roman" w:cs="Times New Roman"/>
+          <w:sz w:val="24"/>
+          <w:szCs w:val="24"/>
+          <w:lang w:eastAsia="ru-RU"/>
+        </w:rPr>
+        <w:t xml:space="preserve">: </w:t>
+      </w:r>
+      <w:proofErr w:type="spellStart"/>
+      <w:r>
+        <w:rPr>
+          <w:rFonts w:ascii="Times New Roman" w:eastAsia="Times New Roman" w:hAnsi="Times New Roman" w:cs="Times New Roman"/>
+          <w:sz w:val="24"/>
+          <w:szCs w:val="24"/>
+          <w:lang w:eastAsia="ru-RU"/>
+        </w:rPr>
+        <w:t>Aleksei</w:t>
+      </w:r>
+      <w:proofErr w:type="spellEnd"/>
+      <w:r>
+        <w:rPr>
+          <w:rFonts w:ascii="Times New Roman" w:eastAsia="Times New Roman" w:hAnsi="Times New Roman" w:cs="Times New Roman"/>
+          <w:sz w:val="24"/>
+          <w:szCs w:val="24"/>
+          <w:lang w:eastAsia="ru-RU"/>
+        </w:rPr>
+        <w:t xml:space="preserve"> </w:t>
+      </w:r>
+      <w:proofErr w:type="spellStart"/>
+      <w:r>
+        <w:rPr>
+          <w:rFonts w:ascii="Times New Roman" w:eastAsia="Times New Roman" w:hAnsi="Times New Roman" w:cs="Times New Roman"/>
+          <w:sz w:val="24"/>
+          <w:szCs w:val="24"/>
+          <w:lang w:eastAsia="ru-RU"/>
+        </w:rPr>
+        <w:t>Valeryevich</w:t>
+      </w:r>
+      <w:proofErr w:type="spellEnd"/>
+      <w:r>
+        <w:rPr>
+          <w:rFonts w:ascii="Times New Roman" w:eastAsia="Times New Roman" w:hAnsi="Times New Roman" w:cs="Times New Roman"/>
+          <w:sz w:val="24"/>
+          <w:szCs w:val="24"/>
+          <w:lang w:eastAsia="ru-RU"/>
+        </w:rPr>
+        <w:t xml:space="preserve"> </w:t>
+      </w:r>
+      <w:proofErr w:type="spellStart"/>
+      <w:r>
+        <w:rPr>
+          <w:rFonts w:ascii="Times New Roman" w:eastAsia="Times New Roman" w:hAnsi="Times New Roman" w:cs="Times New Roman"/>
+          <w:sz w:val="24"/>
+          <w:szCs w:val="24"/>
+          <w:lang w:eastAsia="ru-RU"/>
+        </w:rPr>
+        <w:t>Boldinov</w:t>
       </w:r>
       <w:proofErr w:type="spellEnd"/>
     </w:p>
@@ -107,93 +220,18 @@
           <w:szCs w:val="24"/>
           <w:lang w:eastAsia="ru-RU"/>
         </w:rPr>
-        <w:t>Full</w:t>
-      </w:r>
-      <w:proofErr w:type="spellEnd"/>
-      <w:r>
-        <w:rPr>
-          <w:rFonts w:ascii="Times New Roman" w:eastAsia="Times New Roman" w:hAnsi="Times New Roman" w:cs="Times New Roman"/>
-          <w:b/>
-          <w:bCs/>
-          <w:sz w:val="24"/>
-          <w:szCs w:val="24"/>
-          <w:lang w:eastAsia="ru-RU"/>
-        </w:rPr>
-        <w:t xml:space="preserve"> </w:t>
-      </w:r>
-      <w:proofErr w:type="spellStart"/>
-      <w:r>
-        <w:rPr>
-          <w:rFonts w:ascii="Times New Roman" w:eastAsia="Times New Roman" w:hAnsi="Times New Roman" w:cs="Times New Roman"/>
-          <w:b/>
-          <w:bCs/>
-          <w:sz w:val="24"/>
-          <w:szCs w:val="24"/>
-          <w:lang w:eastAsia="ru-RU"/>
-        </w:rPr>
-        <w:t>Name</w:t>
-      </w:r>
-      <w:proofErr w:type="spellEnd"/>
-      <w:r>
-        <w:rPr>
-          <w:rFonts w:ascii="Times New Roman" w:eastAsia="Times New Roman" w:hAnsi="Times New Roman" w:cs="Times New Roman"/>
-          <w:sz w:val="24"/>
-          <w:szCs w:val="24"/>
-          <w:lang w:eastAsia="ru-RU"/>
-        </w:rPr>
-        <w:t xml:space="preserve">: </w:t>
-      </w:r>
-      <w:proofErr w:type="spellStart"/>
-      <w:r>
-        <w:rPr>
-          <w:rFonts w:ascii="Times New Roman" w:eastAsia="Times New Roman" w:hAnsi="Times New Roman" w:cs="Times New Roman"/>
-          <w:sz w:val="24"/>
-          <w:szCs w:val="24"/>
-          <w:lang w:eastAsia="ru-RU"/>
-        </w:rPr>
-        <w:t>Aleksei</w:t>
-      </w:r>
-      <w:proofErr w:type="spellEnd"/>
-      <w:r>
-        <w:rPr>
-          <w:rFonts w:ascii="Times New Roman" w:eastAsia="Times New Roman" w:hAnsi="Times New Roman" w:cs="Times New Roman"/>
-          <w:sz w:val="24"/>
-          <w:szCs w:val="24"/>
-          <w:lang w:eastAsia="ru-RU"/>
-        </w:rPr>
-        <w:t xml:space="preserve"> </w:t>
-      </w:r>
-      <w:proofErr w:type="spellStart"/>
-      <w:r>
-        <w:rPr>
-          <w:rFonts w:ascii="Times New Roman" w:eastAsia="Times New Roman" w:hAnsi="Times New Roman" w:cs="Times New Roman"/>
-          <w:sz w:val="24"/>
-          <w:szCs w:val="24"/>
-          <w:lang w:eastAsia="ru-RU"/>
-        </w:rPr>
-        <w:t>Valeryevich</w:t>
-      </w:r>
-      <w:proofErr w:type="spellEnd"/>
-      <w:r>
-        <w:rPr>
-          <w:rFonts w:ascii="Times New Roman" w:eastAsia="Times New Roman" w:hAnsi="Times New Roman" w:cs="Times New Roman"/>
-          <w:sz w:val="24"/>
-          <w:szCs w:val="24"/>
-          <w:lang w:eastAsia="ru-RU"/>
-        </w:rPr>
-        <w:t xml:space="preserve"> </w:t>
-      </w:r>
-      <w:proofErr w:type="spellStart"/>
-      <w:r>
-        <w:rPr>
-          <w:rFonts w:ascii="Times New Roman" w:eastAsia="Times New Roman" w:hAnsi="Times New Roman" w:cs="Times New Roman"/>
-          <w:sz w:val="24"/>
-          <w:szCs w:val="24"/>
-          <w:lang w:eastAsia="ru-RU"/>
-        </w:rPr>
-        <w:t>Boldinov</w:t>
-      </w:r>
-      <w:proofErr w:type="spellEnd"/>
+        <w:t>Phone</w:t>
+      </w:r>
+      <w:proofErr w:type="spellEnd"/>
+      <w:r>
+        <w:rPr>
+          <w:rFonts w:ascii="Times New Roman" w:eastAsia="Times New Roman" w:hAnsi="Times New Roman" w:cs="Times New Roman"/>
+          <w:sz w:val="24"/>
+          <w:szCs w:val="24"/>
+          <w:lang w:eastAsia="ru-RU"/>
+        </w:rPr>
+        <w:t>: +7 (999) 999-99-99</w:t>
+      </w:r>
     </w:p>
     <w:p>
       <w:pPr>
@@ -219,90 +257,53 @@
           <w:szCs w:val="24"/>
           <w:lang w:eastAsia="ru-RU"/>
         </w:rPr>
-        <w:t>Phone</w:t>
-      </w:r>
-      <w:proofErr w:type="spellEnd"/>
-      <w:r>
-        <w:rPr>
-          <w:rFonts w:ascii="Times New Roman" w:eastAsia="Times New Roman" w:hAnsi="Times New Roman" w:cs="Times New Roman"/>
-          <w:sz w:val="24"/>
-          <w:szCs w:val="24"/>
-          <w:lang w:eastAsia="ru-RU"/>
-        </w:rPr>
-        <w:t>: +7 (999) 999-99-99</w:t>
-      </w:r>
+        <w:t>Location</w:t>
+      </w:r>
+      <w:proofErr w:type="spellEnd"/>
+      <w:r>
+        <w:rPr>
+          <w:rFonts w:ascii="Times New Roman" w:eastAsia="Times New Roman" w:hAnsi="Times New Roman" w:cs="Times New Roman"/>
+          <w:sz w:val="24"/>
+          <w:szCs w:val="24"/>
+          <w:lang w:eastAsia="ru-RU"/>
+        </w:rPr>
+        <w:t xml:space="preserve">: </w:t>
+      </w:r>
+      <w:proofErr w:type="spellStart"/>
+      <w:r>
+        <w:rPr>
+          <w:rFonts w:ascii="Times New Roman" w:eastAsia="Times New Roman" w:hAnsi="Times New Roman" w:cs="Times New Roman"/>
+          <w:sz w:val="24"/>
+          <w:szCs w:val="24"/>
+          <w:lang w:eastAsia="ru-RU"/>
+        </w:rPr>
+        <w:t>Moscow</w:t>
+      </w:r>
+      <w:proofErr w:type="spellEnd"/>
+      <w:r>
+        <w:rPr>
+          <w:rFonts w:ascii="Times New Roman" w:eastAsia="Times New Roman" w:hAnsi="Times New Roman" w:cs="Times New Roman"/>
+          <w:sz w:val="24"/>
+          <w:szCs w:val="24"/>
+          <w:lang w:eastAsia="ru-RU"/>
+        </w:rPr>
+        <w:t xml:space="preserve">, </w:t>
+      </w:r>
+      <w:proofErr w:type="spellStart"/>
+      <w:r>
+        <w:rPr>
+          <w:rFonts w:ascii="Times New Roman" w:eastAsia="Times New Roman" w:hAnsi="Times New Roman" w:cs="Times New Roman"/>
+          <w:sz w:val="24"/>
+          <w:szCs w:val="24"/>
+          <w:lang w:eastAsia="ru-RU"/>
+        </w:rPr>
+        <w:t>Russia</w:t>
+      </w:r>
+      <w:proofErr w:type="spellEnd"/>
     </w:p>
     <w:p>
       <w:pPr>
-        <w:numPr>
-          <w:ilvl w:val="0"/>
-          <w:numId w:val="9"/>
-        </w:numPr>
-        <w:spacing w:before="100" w:beforeAutospacing="1" w:after="100" w:afterAutospacing="1" w:line="240" w:lineRule="auto"/>
-        <w:rPr>
-          <w:rFonts w:ascii="Times New Roman" w:eastAsia="Times New Roman" w:hAnsi="Times New Roman" w:cs="Times New Roman"/>
-          <w:sz w:val="24"/>
-          <w:szCs w:val="24"/>
-          <w:lang w:eastAsia="ru-RU"/>
-        </w:rPr>
-      </w:pPr>
-      <w:proofErr w:type="spellStart"/>
-      <w:r>
-        <w:rPr>
-          <w:rFonts w:ascii="Times New Roman" w:eastAsia="Times New Roman" w:hAnsi="Times New Roman" w:cs="Times New Roman"/>
-          <w:b/>
-          <w:bCs/>
-          <w:sz w:val="24"/>
-          <w:szCs w:val="24"/>
-          <w:lang w:eastAsia="ru-RU"/>
-        </w:rPr>
-        <w:t>Location</w:t>
-      </w:r>
-      <w:proofErr w:type="spellEnd"/>
-      <w:r>
-        <w:rPr>
-          <w:rFonts w:ascii="Times New Roman" w:eastAsia="Times New Roman" w:hAnsi="Times New Roman" w:cs="Times New Roman"/>
-          <w:sz w:val="24"/>
-          <w:szCs w:val="24"/>
-          <w:lang w:eastAsia="ru-RU"/>
-        </w:rPr>
-        <w:t xml:space="preserve">: </w:t>
-      </w:r>
-      <w:proofErr w:type="spellStart"/>
-      <w:r>
-        <w:rPr>
-          <w:rFonts w:ascii="Times New Roman" w:eastAsia="Times New Roman" w:hAnsi="Times New Roman" w:cs="Times New Roman"/>
-          <w:sz w:val="24"/>
-          <w:szCs w:val="24"/>
-          <w:lang w:eastAsia="ru-RU"/>
-        </w:rPr>
-        <w:t>Moscow</w:t>
-      </w:r>
-      <w:proofErr w:type="spellEnd"/>
-      <w:r>
-        <w:rPr>
-          <w:rFonts w:ascii="Times New Roman" w:eastAsia="Times New Roman" w:hAnsi="Times New Roman" w:cs="Times New Roman"/>
-          <w:sz w:val="24"/>
-          <w:szCs w:val="24"/>
-          <w:lang w:eastAsia="ru-RU"/>
-        </w:rPr>
-        <w:t xml:space="preserve">, </w:t>
-      </w:r>
-      <w:proofErr w:type="spellStart"/>
-      <w:r>
-        <w:rPr>
-          <w:rFonts w:ascii="Times New Roman" w:eastAsia="Times New Roman" w:hAnsi="Times New Roman" w:cs="Times New Roman"/>
-          <w:sz w:val="24"/>
-          <w:szCs w:val="24"/>
-          <w:lang w:eastAsia="ru-RU"/>
-        </w:rPr>
-        <w:t>Russia</w:t>
-      </w:r>
-      <w:proofErr w:type="spellEnd"/>
-    </w:p>
-    <w:p>
-      <w:pPr>
-        <w:spacing w:before="100" w:beforeAutospacing="1" w:after="100" w:afterAutospacing="1" w:line="240" w:lineRule="auto"/>
+        <w:spacing w:before="100" w:beforeAutospacing="1" w:after="0" w:line="240" w:lineRule="auto"/>
         <w:outlineLvl w:val="2"/>
         <w:rPr>
           <w:rFonts w:ascii="Times New Roman" w:eastAsia="Times New Roman" w:hAnsi="Times New Roman" w:cs="Times New Roman"/>
@@ -333,7 +334,8 @@
           <w:ilvl w:val="0"/>
           <w:numId w:val="10"/>
         </w:numPr>
-        <w:spacing w:before="100" w:beforeAutospacing="1" w:after="100" w:afterAutospacing="1" w:line="240" w:lineRule="auto"/>
+        <w:spacing w:after="100" w:afterAutospacing="1" w:line="240" w:lineRule="auto"/>
+        <w:ind w:left="714" w:hanging="357"/>
         <w:rPr>
           <w:rFonts w:ascii="Times New Roman" w:eastAsia="Times New Roman" w:hAnsi="Times New Roman" w:cs="Times New Roman"/>
           <w:sz w:val="24"/>
@@ -353,7 +355,7 @@
     </w:p>
     <w:p>
       <w:pPr>
-        <w:spacing w:before="100" w:beforeAutospacing="1" w:after="100" w:afterAutospacing="1" w:line="240" w:lineRule="auto"/>
+        <w:spacing w:before="100" w:beforeAutospacing="1" w:after="0" w:line="240" w:lineRule="auto"/>
         <w:outlineLvl w:val="2"/>
         <w:rPr>
           <w:rFonts w:ascii="Times New Roman" w:eastAsia="Times New Roman" w:hAnsi="Times New Roman" w:cs="Times New Roman"/>
@@ -377,6 +379,124 @@
         <w:t>Education</w:t>
       </w:r>
       <w:proofErr w:type="spellEnd"/>
+    </w:p>
+    <w:p>
+      <w:pPr>
+        <w:numPr>
+          <w:ilvl w:val="0"/>
+          <w:numId w:val="11"/>
+        </w:numPr>
+        <w:spacing w:after="100" w:afterAutospacing="1" w:line="240" w:lineRule="auto"/>
+        <w:ind w:left="714" w:hanging="357"/>
+        <w:rPr>
+          <w:rFonts w:ascii="Times New Roman" w:eastAsia="Times New Roman" w:hAnsi="Times New Roman" w:cs="Times New Roman"/>
+          <w:sz w:val="24"/>
+          <w:szCs w:val="24"/>
+          <w:lang w:val="en-US" w:eastAsia="ru-RU"/>
+        </w:rPr>
+      </w:pPr>
+      <w:r>
+        <w:rPr>
+          <w:rFonts w:ascii="Times New Roman" w:eastAsia="Times New Roman" w:hAnsi="Times New Roman" w:cs="Times New Roman"/>
+          <w:b/>
+          <w:bCs/>
+          <w:sz w:val="24"/>
+          <w:szCs w:val="24"/>
+          <w:lang w:val="en-US" w:eastAsia="ru-RU"/>
+        </w:rPr>
+        <w:t>University</w:t>
+      </w:r>
+      <w:r>
+        <w:rPr>
+          <w:rFonts w:ascii="Times New Roman" w:eastAsia="Times New Roman" w:hAnsi="Times New Roman" w:cs="Times New Roman"/>
+          <w:sz w:val="24"/>
+          <w:szCs w:val="24"/>
+          <w:lang w:val="en-US" w:eastAsia="ru-RU"/>
+        </w:rPr>
+        <w:t>: MIREA, Applied Informatics (Bachelor’s degree)</w:t>
+      </w:r>
+    </w:p>
+    <w:p>
+      <w:pPr>
+        <w:numPr>
+          <w:ilvl w:val="0"/>
+          <w:numId w:val="11"/>
+        </w:numPr>
+        <w:spacing w:after="100" w:afterAutospacing="1" w:line="240" w:lineRule="auto"/>
+        <w:ind w:left="714" w:hanging="357"/>
+        <w:rPr>
+          <w:rFonts w:ascii="Times New Roman" w:eastAsia="Times New Roman" w:hAnsi="Times New Roman" w:cs="Times New Roman"/>
+          <w:sz w:val="24"/>
+          <w:szCs w:val="24"/>
+          <w:lang w:eastAsia="ru-RU"/>
+        </w:rPr>
+      </w:pPr>
+      <w:proofErr w:type="spellStart"/>
+      <w:r>
+        <w:rPr>
+          <w:rFonts w:ascii="Times New Roman" w:eastAsia="Times New Roman" w:hAnsi="Times New Roman" w:cs="Times New Roman"/>
+          <w:b/>
+          <w:bCs/>
+          <w:sz w:val="24"/>
+          <w:szCs w:val="24"/>
+          <w:lang w:eastAsia="ru-RU"/>
+        </w:rPr>
+        <w:t>Graduation</w:t>
+      </w:r>
+      <w:proofErr w:type="spellEnd"/>
+      <w:r>
+        <w:rPr>
+          <w:rFonts w:ascii="Times New Roman" w:eastAsia="Times New Roman" w:hAnsi="Times New Roman" w:cs="Times New Roman"/>
+          <w:b/>
+          <w:bCs/>
+          <w:sz w:val="24"/>
+          <w:szCs w:val="24"/>
+          <w:lang w:eastAsia="ru-RU"/>
+        </w:rPr>
+        <w:t xml:space="preserve"> </w:t>
+      </w:r>
+      <w:proofErr w:type="spellStart"/>
+      <w:r>
+        <w:rPr>
+          <w:rFonts w:ascii="Times New Roman" w:eastAsia="Times New Roman" w:hAnsi="Times New Roman" w:cs="Times New Roman"/>
+          <w:b/>
+          <w:bCs/>
+          <w:sz w:val="24"/>
+          <w:szCs w:val="24"/>
+          <w:lang w:eastAsia="ru-RU"/>
+        </w:rPr>
+        <w:t>Date</w:t>
+      </w:r>
+      <w:proofErr w:type="spellEnd"/>
+      <w:r>
+        <w:rPr>
+          <w:rFonts w:ascii="Times New Roman" w:eastAsia="Times New Roman" w:hAnsi="Times New Roman" w:cs="Times New Roman"/>
+          <w:sz w:val="24"/>
+          <w:szCs w:val="24"/>
+          <w:lang w:eastAsia="ru-RU"/>
+        </w:rPr>
+        <w:t xml:space="preserve">: </w:t>
+      </w:r>
+      <w:proofErr w:type="spellStart"/>
+      <w:r>
+        <w:rPr>
+          <w:rFonts w:ascii="Times New Roman" w:eastAsia="Times New Roman" w:hAnsi="Times New Roman" w:cs="Times New Roman"/>
+          <w:sz w:val="24"/>
+          <w:szCs w:val="24"/>
+          <w:lang w:eastAsia="ru-RU"/>
+        </w:rPr>
+        <w:t>July</w:t>
+      </w:r>
+      <w:proofErr w:type="spellEnd"/>
+      <w:r>
+        <w:rPr>
+          <w:rFonts w:ascii="Times New Roman" w:eastAsia="Times New Roman" w:hAnsi="Times New Roman" w:cs="Times New Roman"/>
+          <w:sz w:val="24"/>
+          <w:szCs w:val="24"/>
+          <w:lang w:eastAsia="ru-RU"/>
+        </w:rPr>
+        <w:t xml:space="preserve"> 5, 2024</w:t>
+      </w:r>
     </w:p>
     <w:p>
       <w:pPr>
@@ -389,122 +509,6 @@
           <w:rFonts w:ascii="Times New Roman" w:eastAsia="Times New Roman" w:hAnsi="Times New Roman" w:cs="Times New Roman"/>
           <w:sz w:val="24"/>
           <w:szCs w:val="24"/>
-          <w:lang w:val="en-US" w:eastAsia="ru-RU"/>
-        </w:rPr>
-      </w:pPr>
-      <w:r>
-        <w:rPr>
-          <w:rFonts w:ascii="Times New Roman" w:eastAsia="Times New Roman" w:hAnsi="Times New Roman" w:cs="Times New Roman"/>
-          <w:b/>
-          <w:bCs/>
-          <w:sz w:val="24"/>
-          <w:szCs w:val="24"/>
-          <w:lang w:val="en-US" w:eastAsia="ru-RU"/>
-        </w:rPr>
-        <w:t>University</w:t>
-      </w:r>
-      <w:r>
-        <w:rPr>
-          <w:rFonts w:ascii="Times New Roman" w:eastAsia="Times New Roman" w:hAnsi="Times New Roman" w:cs="Times New Roman"/>
-          <w:sz w:val="24"/>
-          <w:szCs w:val="24"/>
-          <w:lang w:val="en-US" w:eastAsia="ru-RU"/>
-        </w:rPr>
-        <w:t>: MIREA, Applied Informatics (Bachelor’s degree)</w:t>
-      </w:r>
-    </w:p>
-    <w:p>
-      <w:pPr>
-        <w:numPr>
-          <w:ilvl w:val="0"/>
-          <w:numId w:val="11"/>
-        </w:numPr>
-        <w:spacing w:before="100" w:beforeAutospacing="1" w:after="100" w:afterAutospacing="1" w:line="240" w:lineRule="auto"/>
-        <w:rPr>
-          <w:rFonts w:ascii="Times New Roman" w:eastAsia="Times New Roman" w:hAnsi="Times New Roman" w:cs="Times New Roman"/>
-          <w:sz w:val="24"/>
-          <w:szCs w:val="24"/>
-          <w:lang w:eastAsia="ru-RU"/>
-        </w:rPr>
-      </w:pPr>
-      <w:proofErr w:type="spellStart"/>
-      <w:r>
-        <w:rPr>
-          <w:rFonts w:ascii="Times New Roman" w:eastAsia="Times New Roman" w:hAnsi="Times New Roman" w:cs="Times New Roman"/>
-          <w:b/>
-          <w:bCs/>
-          <w:sz w:val="24"/>
-          <w:szCs w:val="24"/>
-          <w:lang w:eastAsia="ru-RU"/>
-        </w:rPr>
-        <w:t>Graduation</w:t>
-      </w:r>
-      <w:proofErr w:type="spellEnd"/>
-      <w:r>
-        <w:rPr>
-          <w:rFonts w:ascii="Times New Roman" w:eastAsia="Times New Roman" w:hAnsi="Times New Roman" w:cs="Times New Roman"/>
-          <w:b/>
-          <w:bCs/>
-          <w:sz w:val="24"/>
-          <w:szCs w:val="24"/>
-          <w:lang w:eastAsia="ru-RU"/>
-        </w:rPr>
-        <w:t xml:space="preserve"> </w:t>
-      </w:r>
-      <w:proofErr w:type="spellStart"/>
-      <w:r>
-        <w:rPr>
-          <w:rFonts w:ascii="Times New Roman" w:eastAsia="Times New Roman" w:hAnsi="Times New Roman" w:cs="Times New Roman"/>
-          <w:b/>
-          <w:bCs/>
-          <w:sz w:val="24"/>
-          <w:szCs w:val="24"/>
-          <w:lang w:eastAsia="ru-RU"/>
-        </w:rPr>
-        <w:t>Date</w:t>
-      </w:r>
-      <w:proofErr w:type="spellEnd"/>
-      <w:r>
-        <w:rPr>
-          <w:rFonts w:ascii="Times New Roman" w:eastAsia="Times New Roman" w:hAnsi="Times New Roman" w:cs="Times New Roman"/>
-          <w:sz w:val="24"/>
-          <w:szCs w:val="24"/>
-          <w:lang w:eastAsia="ru-RU"/>
-        </w:rPr>
-        <w:t xml:space="preserve">: </w:t>
-      </w:r>
-      <w:proofErr w:type="spellStart"/>
-      <w:r>
-        <w:rPr>
-          <w:rFonts w:ascii="Times New Roman" w:eastAsia="Times New Roman" w:hAnsi="Times New Roman" w:cs="Times New Roman"/>
-          <w:sz w:val="24"/>
-          <w:szCs w:val="24"/>
-          <w:lang w:eastAsia="ru-RU"/>
-        </w:rPr>
-        <w:t>July</w:t>
-      </w:r>
-      <w:proofErr w:type="spellEnd"/>
-      <w:r>
-        <w:rPr>
-          <w:rFonts w:ascii="Times New Roman" w:eastAsia="Times New Roman" w:hAnsi="Times New Roman" w:cs="Times New Roman"/>
-          <w:sz w:val="24"/>
-          <w:szCs w:val="24"/>
-          <w:lang w:eastAsia="ru-RU"/>
-        </w:rPr>
-        <w:t xml:space="preserve"> 5, 2024</w:t>
-      </w:r>
-    </w:p>
-    <w:p>
-      <w:pPr>
-        <w:numPr>
-          <w:ilvl w:val="0"/>
-          <w:numId w:val="11"/>
-        </w:numPr>
-        <w:spacing w:before="100" w:beforeAutospacing="1" w:after="100" w:afterAutospacing="1" w:line="240" w:lineRule="auto"/>
-        <w:rPr>
-          <w:rFonts w:ascii="Times New Roman" w:eastAsia="Times New Roman" w:hAnsi="Times New Roman" w:cs="Times New Roman"/>
-          <w:sz w:val="24"/>
-          <w:szCs w:val="24"/>
           <w:lang w:eastAsia="ru-RU"/>
         </w:rPr>
       </w:pPr>
@@ -580,6 +584,8 @@
           <w:lang w:val="en-US" w:eastAsia="ru-RU"/>
         </w:rPr>
       </w:pPr>
+      <w:bookmarkStart w:id="0" w:name="_GoBack"/>
+      <w:bookmarkEnd w:id="0"/>
       <w:r>
         <w:rPr>
           <w:rFonts w:ascii="Times New Roman" w:eastAsia="Times New Roman" w:hAnsi="Times New Roman" w:cs="Times New Roman"/>
@@ -638,7 +644,7 @@
     </w:p>
     <w:p>
       <w:pPr>
-        <w:spacing w:before="100" w:beforeAutospacing="1" w:after="100" w:afterAutospacing="1" w:line="240" w:lineRule="auto"/>
+        <w:spacing w:before="100" w:beforeAutospacing="1" w:after="0" w:line="240" w:lineRule="auto"/>
         <w:outlineLvl w:val="2"/>
         <w:rPr>
           <w:rFonts w:ascii="Times New Roman" w:eastAsia="Times New Roman" w:hAnsi="Times New Roman" w:cs="Times New Roman"/>
@@ -686,6 +692,84 @@
         <w:t>Experience</w:t>
       </w:r>
       <w:proofErr w:type="spellEnd"/>
+    </w:p>
+    <w:p>
+      <w:pPr>
+        <w:numPr>
+          <w:ilvl w:val="0"/>
+          <w:numId w:val="12"/>
+        </w:numPr>
+        <w:spacing w:after="100" w:afterAutospacing="1" w:line="240" w:lineRule="auto"/>
+        <w:ind w:left="714" w:hanging="357"/>
+        <w:rPr>
+          <w:rFonts w:ascii="Times New Roman" w:eastAsia="Times New Roman" w:hAnsi="Times New Roman" w:cs="Times New Roman"/>
+          <w:sz w:val="24"/>
+          <w:szCs w:val="24"/>
+          <w:lang w:eastAsia="ru-RU"/>
+        </w:rPr>
+      </w:pPr>
+      <w:proofErr w:type="spellStart"/>
+      <w:r>
+        <w:rPr>
+          <w:rFonts w:ascii="Times New Roman" w:eastAsia="Times New Roman" w:hAnsi="Times New Roman" w:cs="Times New Roman"/>
+          <w:b/>
+          <w:bCs/>
+          <w:sz w:val="24"/>
+          <w:szCs w:val="24"/>
+          <w:lang w:eastAsia="ru-RU"/>
+        </w:rPr>
+        <w:t>Institution</w:t>
+      </w:r>
+      <w:proofErr w:type="spellEnd"/>
+      <w:r>
+        <w:rPr>
+          <w:rFonts w:ascii="Times New Roman" w:eastAsia="Times New Roman" w:hAnsi="Times New Roman" w:cs="Times New Roman"/>
+          <w:sz w:val="24"/>
+          <w:szCs w:val="24"/>
+          <w:lang w:eastAsia="ru-RU"/>
+        </w:rPr>
+        <w:t xml:space="preserve">: GBOU </w:t>
+      </w:r>
+      <w:proofErr w:type="spellStart"/>
+      <w:r>
+        <w:rPr>
+          <w:rFonts w:ascii="Times New Roman" w:eastAsia="Times New Roman" w:hAnsi="Times New Roman" w:cs="Times New Roman"/>
+          <w:sz w:val="24"/>
+          <w:szCs w:val="24"/>
+          <w:lang w:eastAsia="ru-RU"/>
+        </w:rPr>
+        <w:t>School</w:t>
+      </w:r>
+      <w:proofErr w:type="spellEnd"/>
+      <w:r>
+        <w:rPr>
+          <w:rFonts w:ascii="Times New Roman" w:eastAsia="Times New Roman" w:hAnsi="Times New Roman" w:cs="Times New Roman"/>
+          <w:sz w:val="24"/>
+          <w:szCs w:val="24"/>
+          <w:lang w:eastAsia="ru-RU"/>
+        </w:rPr>
+        <w:t xml:space="preserve"> </w:t>
+      </w:r>
+      <w:proofErr w:type="spellStart"/>
+      <w:r>
+        <w:rPr>
+          <w:rFonts w:ascii="Times New Roman" w:eastAsia="Times New Roman" w:hAnsi="Times New Roman" w:cs="Times New Roman"/>
+          <w:sz w:val="24"/>
+          <w:szCs w:val="24"/>
+          <w:lang w:eastAsia="ru-RU"/>
+        </w:rPr>
+        <w:t>No</w:t>
+      </w:r>
+      <w:proofErr w:type="spellEnd"/>
+      <w:r>
+        <w:rPr>
+          <w:rFonts w:ascii="Times New Roman" w:eastAsia="Times New Roman" w:hAnsi="Times New Roman" w:cs="Times New Roman"/>
+          <w:sz w:val="24"/>
+          <w:szCs w:val="24"/>
+          <w:lang w:eastAsia="ru-RU"/>
+        </w:rPr>
+        <w:t>. 1400</w:t>
+      </w:r>
     </w:p>
     <w:p>
       <w:pPr>
@@ -698,70 +782,28 @@
           <w:rFonts w:ascii="Times New Roman" w:eastAsia="Times New Roman" w:hAnsi="Times New Roman" w:cs="Times New Roman"/>
           <w:sz w:val="24"/>
           <w:szCs w:val="24"/>
-          <w:lang w:eastAsia="ru-RU"/>
-        </w:rPr>
-      </w:pPr>
-      <w:proofErr w:type="spellStart"/>
-      <w:r>
-        <w:rPr>
-          <w:rFonts w:ascii="Times New Roman" w:eastAsia="Times New Roman" w:hAnsi="Times New Roman" w:cs="Times New Roman"/>
-          <w:b/>
-          <w:bCs/>
-          <w:sz w:val="24"/>
-          <w:szCs w:val="24"/>
-          <w:lang w:eastAsia="ru-RU"/>
-        </w:rPr>
-        <w:t>Institution</w:t>
-      </w:r>
-      <w:proofErr w:type="spellEnd"/>
-      <w:r>
-        <w:rPr>
-          <w:rFonts w:ascii="Times New Roman" w:eastAsia="Times New Roman" w:hAnsi="Times New Roman" w:cs="Times New Roman"/>
-          <w:sz w:val="24"/>
-          <w:szCs w:val="24"/>
-          <w:lang w:eastAsia="ru-RU"/>
-        </w:rPr>
-        <w:t xml:space="preserve">: GBOU </w:t>
-      </w:r>
-      <w:proofErr w:type="spellStart"/>
-      <w:r>
-        <w:rPr>
-          <w:rFonts w:ascii="Times New Roman" w:eastAsia="Times New Roman" w:hAnsi="Times New Roman" w:cs="Times New Roman"/>
-          <w:sz w:val="24"/>
-          <w:szCs w:val="24"/>
-          <w:lang w:eastAsia="ru-RU"/>
-        </w:rPr>
-        <w:t>School</w:t>
-      </w:r>
-      <w:proofErr w:type="spellEnd"/>
-      <w:r>
-        <w:rPr>
-          <w:rFonts w:ascii="Times New Roman" w:eastAsia="Times New Roman" w:hAnsi="Times New Roman" w:cs="Times New Roman"/>
-          <w:sz w:val="24"/>
-          <w:szCs w:val="24"/>
-          <w:lang w:eastAsia="ru-RU"/>
-        </w:rPr>
-        <w:t xml:space="preserve"> </w:t>
-      </w:r>
-      <w:proofErr w:type="spellStart"/>
-      <w:r>
-        <w:rPr>
-          <w:rFonts w:ascii="Times New Roman" w:eastAsia="Times New Roman" w:hAnsi="Times New Roman" w:cs="Times New Roman"/>
-          <w:sz w:val="24"/>
-          <w:szCs w:val="24"/>
-          <w:lang w:eastAsia="ru-RU"/>
-        </w:rPr>
-        <w:t>No</w:t>
-      </w:r>
-      <w:proofErr w:type="spellEnd"/>
-      <w:r>
-        <w:rPr>
-          <w:rFonts w:ascii="Times New Roman" w:eastAsia="Times New Roman" w:hAnsi="Times New Roman" w:cs="Times New Roman"/>
-          <w:sz w:val="24"/>
-          <w:szCs w:val="24"/>
-          <w:lang w:eastAsia="ru-RU"/>
-        </w:rPr>
-        <w:t>. 1400</w:t>
+          <w:lang w:val="en-US" w:eastAsia="ru-RU"/>
+        </w:rPr>
+      </w:pPr>
+      <w:r>
+        <w:rPr>
+          <w:rFonts w:ascii="Times New Roman" w:eastAsia="Times New Roman" w:hAnsi="Times New Roman" w:cs="Times New Roman"/>
+          <w:b/>
+          <w:bCs/>
+          <w:sz w:val="24"/>
+          <w:szCs w:val="24"/>
+          <w:lang w:val="en-US" w:eastAsia="ru-RU"/>
+        </w:rPr>
+        <w:t>Dates</w:t>
+      </w:r>
+      <w:r>
+        <w:rPr>
+          <w:rFonts w:ascii="Times New Roman" w:eastAsia="Times New Roman" w:hAnsi="Times New Roman" w:cs="Times New Roman"/>
+          <w:sz w:val="24"/>
+          <w:szCs w:val="24"/>
+          <w:lang w:val="en-US" w:eastAsia="ru-RU"/>
+        </w:rPr>
+        <w:t>: September 2022 – May 2024 (1 year, 9 months)</w:t>
       </w:r>
     </w:p>
     <w:p>
@@ -775,41 +817,6 @@
           <w:rFonts w:ascii="Times New Roman" w:eastAsia="Times New Roman" w:hAnsi="Times New Roman" w:cs="Times New Roman"/>
           <w:sz w:val="24"/>
           <w:szCs w:val="24"/>
-          <w:lang w:val="en-US" w:eastAsia="ru-RU"/>
-        </w:rPr>
-      </w:pPr>
-      <w:r>
-        <w:rPr>
-          <w:rFonts w:ascii="Times New Roman" w:eastAsia="Times New Roman" w:hAnsi="Times New Roman" w:cs="Times New Roman"/>
-          <w:b/>
-          <w:bCs/>
-          <w:sz w:val="24"/>
-          <w:szCs w:val="24"/>
-          <w:lang w:val="en-US" w:eastAsia="ru-RU"/>
-        </w:rPr>
-        <w:t>Dates</w:t>
-      </w:r>
-      <w:r>
-        <w:rPr>
-          <w:rFonts w:ascii="Times New Roman" w:eastAsia="Times New Roman" w:hAnsi="Times New Roman" w:cs="Times New Roman"/>
-          <w:sz w:val="24"/>
-          <w:szCs w:val="24"/>
-          <w:lang w:val="en-US" w:eastAsia="ru-RU"/>
-        </w:rPr>
-        <w:t>: September 2022 – May 2024 (1 year, 9 months)</w:t>
-      </w:r>
-    </w:p>
-    <w:p>
-      <w:pPr>
-        <w:numPr>
-          <w:ilvl w:val="0"/>
-          <w:numId w:val="12"/>
-        </w:numPr>
-        <w:spacing w:before="100" w:beforeAutospacing="1" w:after="100" w:afterAutospacing="1" w:line="240" w:lineRule="auto"/>
-        <w:rPr>
-          <w:rFonts w:ascii="Times New Roman" w:eastAsia="Times New Roman" w:hAnsi="Times New Roman" w:cs="Times New Roman"/>
-          <w:sz w:val="24"/>
-          <w:szCs w:val="24"/>
           <w:lang w:eastAsia="ru-RU"/>
         </w:rPr>
       </w:pPr>
@@ -941,7 +948,7 @@
     </w:p>
     <w:p>
       <w:pPr>
-        <w:spacing w:before="100" w:beforeAutospacing="1" w:after="100" w:afterAutospacing="1" w:line="240" w:lineRule="auto"/>
+        <w:spacing w:before="100" w:beforeAutospacing="1" w:after="0" w:line="240" w:lineRule="auto"/>
         <w:outlineLvl w:val="2"/>
         <w:rPr>
           <w:rFonts w:ascii="Times New Roman" w:eastAsia="Times New Roman" w:hAnsi="Times New Roman" w:cs="Times New Roman"/>
@@ -989,6 +996,51 @@
         <w:t>Skills</w:t>
       </w:r>
       <w:proofErr w:type="spellEnd"/>
+    </w:p>
+    <w:p>
+      <w:pPr>
+        <w:numPr>
+          <w:ilvl w:val="0"/>
+          <w:numId w:val="13"/>
+        </w:numPr>
+        <w:spacing w:after="100" w:afterAutospacing="1" w:line="240" w:lineRule="auto"/>
+        <w:ind w:left="714" w:hanging="357"/>
+        <w:rPr>
+          <w:rFonts w:ascii="Times New Roman" w:eastAsia="Times New Roman" w:hAnsi="Times New Roman" w:cs="Times New Roman"/>
+          <w:sz w:val="24"/>
+          <w:szCs w:val="24"/>
+          <w:lang w:val="en-US" w:eastAsia="ru-RU"/>
+        </w:rPr>
+      </w:pPr>
+      <w:r>
+        <w:rPr>
+          <w:rFonts w:ascii="Times New Roman" w:eastAsia="Times New Roman" w:hAnsi="Times New Roman" w:cs="Times New Roman"/>
+          <w:sz w:val="24"/>
+          <w:szCs w:val="24"/>
+          <w:lang w:val="en-US" w:eastAsia="ru-RU"/>
+        </w:rPr>
+        <w:t xml:space="preserve">Web Programming, </w:t>
+      </w:r>
+      <w:proofErr w:type="spellStart"/>
+      <w:r>
+        <w:rPr>
+          <w:rFonts w:ascii="Times New Roman" w:eastAsia="Times New Roman" w:hAnsi="Times New Roman" w:cs="Times New Roman"/>
+          <w:sz w:val="24"/>
+          <w:szCs w:val="24"/>
+          <w:lang w:val="en-US" w:eastAsia="ru-RU"/>
+        </w:rPr>
+        <w:t>Fullstack</w:t>
+      </w:r>
+      <w:proofErr w:type="spellEnd"/>
+      <w:r>
+        <w:rPr>
+          <w:rFonts w:ascii="Times New Roman" w:eastAsia="Times New Roman" w:hAnsi="Times New Roman" w:cs="Times New Roman"/>
+          <w:sz w:val="24"/>
+          <w:szCs w:val="24"/>
+          <w:lang w:val="en-US" w:eastAsia="ru-RU"/>
+        </w:rPr>
+        <w:t xml:space="preserve"> Development, Linux, Database Design, Database Management, Mobile Application Development, C++ Programming, Application Design</w:t>
+      </w:r>
     </w:p>
     <w:p>
       <w:pPr>
@@ -1011,7 +1063,7 @@
           <w:szCs w:val="24"/>
           <w:lang w:val="en-US" w:eastAsia="ru-RU"/>
         </w:rPr>
-        <w:t xml:space="preserve">Web Programming, </w:t>
+        <w:t xml:space="preserve">Software: </w:t>
       </w:r>
       <w:proofErr w:type="spellStart"/>
       <w:r>
@@ -1021,7 +1073,7 @@
           <w:szCs w:val="24"/>
           <w:lang w:val="en-US" w:eastAsia="ru-RU"/>
         </w:rPr>
-        <w:t>Fullstack</w:t>
+        <w:t>PyCharm</w:t>
       </w:r>
       <w:proofErr w:type="spellEnd"/>
       <w:r>
@@ -1031,117 +1083,157 @@
           <w:szCs w:val="24"/>
           <w:lang w:val="en-US" w:eastAsia="ru-RU"/>
         </w:rPr>
-        <w:t xml:space="preserve"> Development, Linux, Database Design, Database Management, Mobile Application Development, C++ Programming, Application Design</w:t>
+        <w:t xml:space="preserve">, Visual Studio, VS Code, draw.io, Erwin, </w:t>
+      </w:r>
+      <w:proofErr w:type="spellStart"/>
+      <w:r>
+        <w:rPr>
+          <w:rFonts w:ascii="Times New Roman" w:eastAsia="Times New Roman" w:hAnsi="Times New Roman" w:cs="Times New Roman"/>
+          <w:sz w:val="24"/>
+          <w:szCs w:val="24"/>
+          <w:lang w:val="en-US" w:eastAsia="ru-RU"/>
+        </w:rPr>
+        <w:t>pgAdmin</w:t>
+      </w:r>
+      <w:proofErr w:type="spellEnd"/>
+      <w:r>
+        <w:rPr>
+          <w:rFonts w:ascii="Times New Roman" w:eastAsia="Times New Roman" w:hAnsi="Times New Roman" w:cs="Times New Roman"/>
+          <w:sz w:val="24"/>
+          <w:szCs w:val="24"/>
+          <w:lang w:val="en-US" w:eastAsia="ru-RU"/>
+        </w:rPr>
+        <w:t>, CMD, Excel</w:t>
       </w:r>
     </w:p>
     <w:p>
       <w:pPr>
+        <w:spacing w:before="100" w:beforeAutospacing="1" w:after="0" w:line="240" w:lineRule="auto"/>
+        <w:outlineLvl w:val="2"/>
+        <w:rPr>
+          <w:rFonts w:ascii="Times New Roman" w:eastAsia="Times New Roman" w:hAnsi="Times New Roman" w:cs="Times New Roman"/>
+          <w:b/>
+          <w:bCs/>
+          <w:sz w:val="27"/>
+          <w:szCs w:val="27"/>
+          <w:lang w:eastAsia="ru-RU"/>
+        </w:rPr>
+      </w:pPr>
+      <w:proofErr w:type="spellStart"/>
+      <w:r>
+        <w:rPr>
+          <w:rFonts w:ascii="Times New Roman" w:eastAsia="Times New Roman" w:hAnsi="Times New Roman" w:cs="Times New Roman"/>
+          <w:b/>
+          <w:bCs/>
+          <w:sz w:val="27"/>
+          <w:szCs w:val="27"/>
+          <w:lang w:eastAsia="ru-RU"/>
+        </w:rPr>
+        <w:t>Certifications</w:t>
+      </w:r>
+      <w:proofErr w:type="spellEnd"/>
+      <w:r>
+        <w:rPr>
+          <w:rFonts w:ascii="Times New Roman" w:eastAsia="Times New Roman" w:hAnsi="Times New Roman" w:cs="Times New Roman"/>
+          <w:b/>
+          <w:bCs/>
+          <w:sz w:val="27"/>
+          <w:szCs w:val="27"/>
+          <w:lang w:eastAsia="ru-RU"/>
+        </w:rPr>
+        <w:t xml:space="preserve"> </w:t>
+      </w:r>
+      <w:proofErr w:type="spellStart"/>
+      <w:r>
+        <w:rPr>
+          <w:rFonts w:ascii="Times New Roman" w:eastAsia="Times New Roman" w:hAnsi="Times New Roman" w:cs="Times New Roman"/>
+          <w:b/>
+          <w:bCs/>
+          <w:sz w:val="27"/>
+          <w:szCs w:val="27"/>
+          <w:lang w:eastAsia="ru-RU"/>
+        </w:rPr>
+        <w:t>and</w:t>
+      </w:r>
+      <w:proofErr w:type="spellEnd"/>
+      <w:r>
+        <w:rPr>
+          <w:rFonts w:ascii="Times New Roman" w:eastAsia="Times New Roman" w:hAnsi="Times New Roman" w:cs="Times New Roman"/>
+          <w:b/>
+          <w:bCs/>
+          <w:sz w:val="27"/>
+          <w:szCs w:val="27"/>
+          <w:lang w:eastAsia="ru-RU"/>
+        </w:rPr>
+        <w:t xml:space="preserve"> </w:t>
+      </w:r>
+      <w:proofErr w:type="spellStart"/>
+      <w:r>
+        <w:rPr>
+          <w:rFonts w:ascii="Times New Roman" w:eastAsia="Times New Roman" w:hAnsi="Times New Roman" w:cs="Times New Roman"/>
+          <w:b/>
+          <w:bCs/>
+          <w:sz w:val="27"/>
+          <w:szCs w:val="27"/>
+          <w:lang w:eastAsia="ru-RU"/>
+        </w:rPr>
+        <w:t>Courses</w:t>
+      </w:r>
+      <w:proofErr w:type="spellEnd"/>
+    </w:p>
+    <w:p>
+      <w:pPr>
         <w:numPr>
           <w:ilvl w:val="0"/>
-          <w:numId w:val="13"/>
+          <w:numId w:val="14"/>
         </w:numPr>
-        <w:spacing w:before="100" w:beforeAutospacing="1" w:after="100" w:afterAutospacing="1" w:line="240" w:lineRule="auto"/>
-        <w:rPr>
-          <w:rFonts w:ascii="Times New Roman" w:eastAsia="Times New Roman" w:hAnsi="Times New Roman" w:cs="Times New Roman"/>
-          <w:sz w:val="24"/>
-          <w:szCs w:val="24"/>
-          <w:lang w:val="en-US" w:eastAsia="ru-RU"/>
-        </w:rPr>
-      </w:pPr>
-      <w:r>
-        <w:rPr>
-          <w:rFonts w:ascii="Times New Roman" w:eastAsia="Times New Roman" w:hAnsi="Times New Roman" w:cs="Times New Roman"/>
-          <w:sz w:val="24"/>
-          <w:szCs w:val="24"/>
-          <w:lang w:val="en-US" w:eastAsia="ru-RU"/>
-        </w:rPr>
-        <w:t xml:space="preserve">Software: </w:t>
-      </w:r>
-      <w:proofErr w:type="spellStart"/>
-      <w:r>
-        <w:rPr>
-          <w:rFonts w:ascii="Times New Roman" w:eastAsia="Times New Roman" w:hAnsi="Times New Roman" w:cs="Times New Roman"/>
-          <w:sz w:val="24"/>
-          <w:szCs w:val="24"/>
-          <w:lang w:val="en-US" w:eastAsia="ru-RU"/>
-        </w:rPr>
-        <w:t>PyC</w:t>
-      </w:r>
-      <w:bookmarkStart w:id="0" w:name="_GoBack"/>
-      <w:bookmarkEnd w:id="0"/>
-      <w:r>
-        <w:rPr>
-          <w:rFonts w:ascii="Times New Roman" w:eastAsia="Times New Roman" w:hAnsi="Times New Roman" w:cs="Times New Roman"/>
-          <w:sz w:val="24"/>
-          <w:szCs w:val="24"/>
-          <w:lang w:val="en-US" w:eastAsia="ru-RU"/>
-        </w:rPr>
-        <w:t>harm</w:t>
-      </w:r>
-      <w:proofErr w:type="spellEnd"/>
-      <w:r>
-        <w:rPr>
-          <w:rFonts w:ascii="Times New Roman" w:eastAsia="Times New Roman" w:hAnsi="Times New Roman" w:cs="Times New Roman"/>
-          <w:sz w:val="24"/>
-          <w:szCs w:val="24"/>
-          <w:lang w:val="en-US" w:eastAsia="ru-RU"/>
-        </w:rPr>
-        <w:t xml:space="preserve">, Visual Studio, VS Code, draw.io, Erwin, </w:t>
-      </w:r>
-      <w:proofErr w:type="spellStart"/>
-      <w:r>
-        <w:rPr>
-          <w:rFonts w:ascii="Times New Roman" w:eastAsia="Times New Roman" w:hAnsi="Times New Roman" w:cs="Times New Roman"/>
-          <w:sz w:val="24"/>
-          <w:szCs w:val="24"/>
-          <w:lang w:val="en-US" w:eastAsia="ru-RU"/>
-        </w:rPr>
-        <w:t>pgAdmin</w:t>
-      </w:r>
-      <w:proofErr w:type="spellEnd"/>
-      <w:r>
-        <w:rPr>
-          <w:rFonts w:ascii="Times New Roman" w:eastAsia="Times New Roman" w:hAnsi="Times New Roman" w:cs="Times New Roman"/>
-          <w:sz w:val="24"/>
-          <w:szCs w:val="24"/>
-          <w:lang w:val="en-US" w:eastAsia="ru-RU"/>
-        </w:rPr>
-        <w:t>, CMD, Excel</w:t>
-      </w:r>
-    </w:p>
-    <w:p>
-      <w:pPr>
-        <w:spacing w:before="100" w:beforeAutospacing="1" w:after="100" w:afterAutospacing="1" w:line="240" w:lineRule="auto"/>
-        <w:outlineLvl w:val="2"/>
-        <w:rPr>
-          <w:rFonts w:ascii="Times New Roman" w:eastAsia="Times New Roman" w:hAnsi="Times New Roman" w:cs="Times New Roman"/>
-          <w:b/>
-          <w:bCs/>
-          <w:sz w:val="27"/>
-          <w:szCs w:val="27"/>
-          <w:lang w:eastAsia="ru-RU"/>
-        </w:rPr>
-      </w:pPr>
-      <w:proofErr w:type="spellStart"/>
-      <w:r>
-        <w:rPr>
-          <w:rFonts w:ascii="Times New Roman" w:eastAsia="Times New Roman" w:hAnsi="Times New Roman" w:cs="Times New Roman"/>
-          <w:b/>
-          <w:bCs/>
-          <w:sz w:val="27"/>
-          <w:szCs w:val="27"/>
-          <w:lang w:eastAsia="ru-RU"/>
-        </w:rPr>
-        <w:t>Certifications</w:t>
-      </w:r>
-      <w:proofErr w:type="spellEnd"/>
-      <w:r>
-        <w:rPr>
-          <w:rFonts w:ascii="Times New Roman" w:eastAsia="Times New Roman" w:hAnsi="Times New Roman" w:cs="Times New Roman"/>
-          <w:b/>
-          <w:bCs/>
-          <w:sz w:val="27"/>
-          <w:szCs w:val="27"/>
+        <w:spacing w:after="100" w:afterAutospacing="1" w:line="240" w:lineRule="auto"/>
+        <w:ind w:left="714" w:hanging="357"/>
+        <w:rPr>
+          <w:rFonts w:ascii="Times New Roman" w:eastAsia="Times New Roman" w:hAnsi="Times New Roman" w:cs="Times New Roman"/>
+          <w:sz w:val="24"/>
+          <w:szCs w:val="24"/>
+          <w:lang w:eastAsia="ru-RU"/>
+        </w:rPr>
+      </w:pPr>
+      <w:proofErr w:type="spellStart"/>
+      <w:r>
+        <w:rPr>
+          <w:rFonts w:ascii="Times New Roman" w:eastAsia="Times New Roman" w:hAnsi="Times New Roman" w:cs="Times New Roman"/>
+          <w:b/>
+          <w:bCs/>
+          <w:sz w:val="24"/>
+          <w:szCs w:val="24"/>
+          <w:lang w:eastAsia="ru-RU"/>
+        </w:rPr>
+        <w:t>Title</w:t>
+      </w:r>
+      <w:proofErr w:type="spellEnd"/>
+      <w:r>
+        <w:rPr>
+          <w:rFonts w:ascii="Times New Roman" w:eastAsia="Times New Roman" w:hAnsi="Times New Roman" w:cs="Times New Roman"/>
+          <w:sz w:val="24"/>
+          <w:szCs w:val="24"/>
+          <w:lang w:eastAsia="ru-RU"/>
+        </w:rPr>
+        <w:t xml:space="preserve">: </w:t>
+      </w:r>
+      <w:proofErr w:type="spellStart"/>
+      <w:r>
+        <w:rPr>
+          <w:rFonts w:ascii="Times New Roman" w:eastAsia="Times New Roman" w:hAnsi="Times New Roman" w:cs="Times New Roman"/>
+          <w:sz w:val="24"/>
+          <w:szCs w:val="24"/>
+          <w:lang w:eastAsia="ru-RU"/>
+        </w:rPr>
+        <w:t>Informatics</w:t>
+      </w:r>
+      <w:proofErr w:type="spellEnd"/>
+      <w:r>
+        <w:rPr>
+          <w:rFonts w:ascii="Times New Roman" w:eastAsia="Times New Roman" w:hAnsi="Times New Roman" w:cs="Times New Roman"/>
+          <w:sz w:val="24"/>
+          <w:szCs w:val="24"/>
           <w:lang w:eastAsia="ru-RU"/>
         </w:rPr>
         <w:t xml:space="preserve"> </w:t>
@@ -1150,37 +1242,11 @@
       <w:r>
         <w:rPr>
           <w:rFonts w:ascii="Times New Roman" w:eastAsia="Times New Roman" w:hAnsi="Times New Roman" w:cs="Times New Roman"/>
-          <w:b/>
-          <w:bCs/>
-          <w:sz w:val="27"/>
-          <w:szCs w:val="27"/>
-          <w:lang w:eastAsia="ru-RU"/>
-        </w:rPr>
-        <w:t>and</w:t>
-      </w:r>
-      <w:proofErr w:type="spellEnd"/>
-      <w:r>
-        <w:rPr>
-          <w:rFonts w:ascii="Times New Roman" w:eastAsia="Times New Roman" w:hAnsi="Times New Roman" w:cs="Times New Roman"/>
-          <w:b/>
-          <w:bCs/>
-          <w:sz w:val="27"/>
-          <w:szCs w:val="27"/>
-          <w:lang w:eastAsia="ru-RU"/>
-        </w:rPr>
-        <w:t xml:space="preserve"> </w:t>
-      </w:r>
-      <w:proofErr w:type="spellStart"/>
-      <w:r>
-        <w:rPr>
-          <w:rFonts w:ascii="Times New Roman" w:eastAsia="Times New Roman" w:hAnsi="Times New Roman" w:cs="Times New Roman"/>
-          <w:b/>
-          <w:bCs/>
-          <w:sz w:val="27"/>
-          <w:szCs w:val="27"/>
-          <w:lang w:eastAsia="ru-RU"/>
-        </w:rPr>
-        <w:t>Courses</w:t>
+          <w:sz w:val="24"/>
+          <w:szCs w:val="24"/>
+          <w:lang w:eastAsia="ru-RU"/>
+        </w:rPr>
+        <w:t>Teacher</w:t>
       </w:r>
       <w:proofErr w:type="spellEnd"/>
     </w:p>
@@ -1208,7 +1274,7 @@
           <w:szCs w:val="24"/>
           <w:lang w:eastAsia="ru-RU"/>
         </w:rPr>
-        <w:t>Title</w:t>
+        <w:t>Date</w:t>
       </w:r>
       <w:proofErr w:type="spellEnd"/>
       <w:r>
@@ -1228,90 +1294,22 @@
           <w:szCs w:val="24"/>
           <w:lang w:eastAsia="ru-RU"/>
         </w:rPr>
-        <w:t>Informatics</w:t>
-      </w:r>
-      <w:proofErr w:type="spellEnd"/>
-      <w:r>
-        <w:rPr>
-          <w:rFonts w:ascii="Times New Roman" w:eastAsia="Times New Roman" w:hAnsi="Times New Roman" w:cs="Times New Roman"/>
-          <w:sz w:val="24"/>
-          <w:szCs w:val="24"/>
-          <w:lang w:eastAsia="ru-RU"/>
-        </w:rPr>
-        <w:t xml:space="preserve"> </w:t>
-      </w:r>
-      <w:proofErr w:type="spellStart"/>
-      <w:r>
-        <w:rPr>
-          <w:rFonts w:ascii="Times New Roman" w:eastAsia="Times New Roman" w:hAnsi="Times New Roman" w:cs="Times New Roman"/>
-          <w:sz w:val="24"/>
-          <w:szCs w:val="24"/>
-          <w:lang w:eastAsia="ru-RU"/>
-        </w:rPr>
-        <w:t>Teacher</w:t>
-      </w:r>
-      <w:proofErr w:type="spellEnd"/>
+        <w:t>May</w:t>
+      </w:r>
+      <w:proofErr w:type="spellEnd"/>
+      <w:r>
+        <w:rPr>
+          <w:rFonts w:ascii="Times New Roman" w:eastAsia="Times New Roman" w:hAnsi="Times New Roman" w:cs="Times New Roman"/>
+          <w:sz w:val="24"/>
+          <w:szCs w:val="24"/>
+          <w:lang w:eastAsia="ru-RU"/>
+        </w:rPr>
+        <w:t xml:space="preserve"> 2023</w:t>
+      </w:r>
     </w:p>
     <w:p>
       <w:pPr>
-        <w:numPr>
-          <w:ilvl w:val="0"/>
-          <w:numId w:val="14"/>
-        </w:numPr>
-        <w:spacing w:before="100" w:beforeAutospacing="1" w:after="100" w:afterAutospacing="1" w:line="240" w:lineRule="auto"/>
-        <w:rPr>
-          <w:rFonts w:ascii="Times New Roman" w:eastAsia="Times New Roman" w:hAnsi="Times New Roman" w:cs="Times New Roman"/>
-          <w:sz w:val="24"/>
-          <w:szCs w:val="24"/>
-          <w:lang w:eastAsia="ru-RU"/>
-        </w:rPr>
-      </w:pPr>
-      <w:proofErr w:type="spellStart"/>
-      <w:r>
-        <w:rPr>
-          <w:rFonts w:ascii="Times New Roman" w:eastAsia="Times New Roman" w:hAnsi="Times New Roman" w:cs="Times New Roman"/>
-          <w:b/>
-          <w:bCs/>
-          <w:sz w:val="24"/>
-          <w:szCs w:val="24"/>
-          <w:lang w:eastAsia="ru-RU"/>
-        </w:rPr>
-        <w:t>Date</w:t>
-      </w:r>
-      <w:proofErr w:type="spellEnd"/>
-      <w:r>
-        <w:rPr>
-          <w:rFonts w:ascii="Times New Roman" w:eastAsia="Times New Roman" w:hAnsi="Times New Roman" w:cs="Times New Roman"/>
-          <w:sz w:val="24"/>
-          <w:szCs w:val="24"/>
-          <w:lang w:eastAsia="ru-RU"/>
-        </w:rPr>
-        <w:t xml:space="preserve">: </w:t>
-      </w:r>
-      <w:proofErr w:type="spellStart"/>
-      <w:r>
-        <w:rPr>
-          <w:rFonts w:ascii="Times New Roman" w:eastAsia="Times New Roman" w:hAnsi="Times New Roman" w:cs="Times New Roman"/>
-          <w:sz w:val="24"/>
-          <w:szCs w:val="24"/>
-          <w:lang w:eastAsia="ru-RU"/>
-        </w:rPr>
-        <w:t>May</w:t>
-      </w:r>
-      <w:proofErr w:type="spellEnd"/>
-      <w:r>
-        <w:rPr>
-          <w:rFonts w:ascii="Times New Roman" w:eastAsia="Times New Roman" w:hAnsi="Times New Roman" w:cs="Times New Roman"/>
-          <w:sz w:val="24"/>
-          <w:szCs w:val="24"/>
-          <w:lang w:eastAsia="ru-RU"/>
-        </w:rPr>
-        <w:t xml:space="preserve"> 2023</w:t>
-      </w:r>
-    </w:p>
-    <w:p>
-      <w:pPr>
-        <w:spacing w:before="100" w:beforeAutospacing="1" w:after="100" w:afterAutospacing="1" w:line="240" w:lineRule="auto"/>
+        <w:spacing w:before="100" w:beforeAutospacing="1" w:after="0" w:line="240" w:lineRule="auto"/>
         <w:outlineLvl w:val="2"/>
         <w:rPr>
           <w:rFonts w:ascii="Times New Roman" w:eastAsia="Times New Roman" w:hAnsi="Times New Roman" w:cs="Times New Roman"/>
@@ -1332,7 +1330,6 @@
           <w:szCs w:val="27"/>
           <w:lang w:eastAsia="ru-RU"/>
         </w:rPr>
-        <w:lastRenderedPageBreak/>
         <w:t>Additional</w:t>
       </w:r>
       <w:proofErr w:type="spellEnd"/>
@@ -1367,7 +1364,8 @@
           <w:ilvl w:val="0"/>
           <w:numId w:val="15"/>
         </w:numPr>
-        <w:spacing w:before="100" w:beforeAutospacing="1" w:after="100" w:afterAutospacing="1" w:line="240" w:lineRule="auto"/>
+        <w:spacing w:after="100" w:afterAutospacing="1" w:line="240" w:lineRule="auto"/>
+        <w:ind w:left="714" w:hanging="357"/>
         <w:rPr>
           <w:rFonts w:ascii="Times New Roman" w:eastAsia="Times New Roman" w:hAnsi="Times New Roman" w:cs="Times New Roman"/>
           <w:sz w:val="24"/>
